--- a/presentation/Inspiration.docx
+++ b/presentation/Inspiration.docx
@@ -3,14 +3,12 @@
 <w:document xmlns:wpc="http://schemas.microsoft.com/office/word/2010/wordprocessingCanvas" xmlns:cx="http://schemas.microsoft.com/office/drawing/2014/chartex" xmlns:cx1="http://schemas.microsoft.com/office/drawing/2015/9/8/chartex" xmlns:cx2="http://schemas.microsoft.com/office/drawing/2015/10/21/chartex" xmlns:cx3="http://schemas.microsoft.com/office/drawing/2016/5/9/chartex" xmlns:cx4="http://schemas.microsoft.com/office/drawing/2016/5/10/chartex" xmlns:cx5="http://schemas.microsoft.com/office/drawing/2016/5/11/chartex" xmlns:cx6="http://schemas.microsoft.com/office/drawing/2016/5/12/chartex" xmlns:cx7="http://schemas.microsoft.com/office/drawing/2016/5/13/chartex" xmlns:cx8="http://schemas.microsoft.com/office/drawing/2016/5/14/chartex" xmlns:mc="http://schemas.openxmlformats.org/markup-compatibility/2006" xmlns:aink="http://schemas.microsoft.com/office/drawing/2016/ink" xmlns:am3d="http://schemas.microsoft.com/office/drawing/2017/model3d" xmlns:o="urn:schemas-microsoft-com:office:office" xmlns:r="http://schemas.openxmlformats.org/officeDocument/2006/relationships" xmlns:m="http://schemas.openxmlformats.org/officeDocument/2006/math" xmlns:v="urn:schemas-microsoft-com:vml" xmlns:wp14="http://schemas.microsoft.com/office/word/2010/wordprocessingDrawing" xmlns:wp="http://schemas.openxmlformats.org/drawingml/2006/wordprocessingDrawing" xmlns:w10="urn:schemas-microsoft-com:office:word" xmlns:w="http://schemas.openxmlformats.org/wordprocessingml/2006/main" xmlns:w14="http://schemas.microsoft.com/office/word/2010/wordml" xmlns:w15="http://schemas.microsoft.com/office/word/2012/wordml" xmlns:w16cid="http://schemas.microsoft.com/office/word/2016/wordml/cid" xmlns:w16se="http://schemas.microsoft.com/office/word/2015/wordml/symex" xmlns:wpg="http://schemas.microsoft.com/office/word/2010/wordprocessingGroup" xmlns:wpi="http://schemas.microsoft.com/office/word/2010/wordprocessingInk" xmlns:wne="http://schemas.microsoft.com/office/word/2006/wordml" xmlns:wps="http://schemas.microsoft.com/office/word/2010/wordprocessingShape" mc:Ignorable="w14 w15 w16se w16cid wp14">
   <w:body>
     <w:p>
-      <w:r>
-        <w:t xml:space="preserve">Bivariate </w:t>
-      </w:r>
-      <w:proofErr w:type="spellStart"/>
-      <w:r>
-        <w:t>Distributions</w:t>
-      </w:r>
-      <w:proofErr w:type="spellEnd"/>
+      <w:pPr>
+        <w:pStyle w:val="berschrift1"/>
+      </w:pPr>
+      <w:r>
+        <w:t>Bivariate Distributions</w:t>
+      </w:r>
     </w:p>
     <w:p>
       <w:pPr>
@@ -21,13 +19,7 @@
           <w:rPr>
             <w:rStyle w:val="Hyperlink"/>
           </w:rPr>
-          <w:t>Lin</w:t>
-        </w:r>
-        <w:r>
-          <w:rPr>
-            <w:rStyle w:val="Hyperlink"/>
-          </w:rPr>
-          <w:t>k</w:t>
+          <w:t>Link</w:t>
         </w:r>
       </w:hyperlink>
     </w:p>
@@ -101,7 +93,6 @@
           <w:lang w:val="en-GB" w:eastAsia="en-GB"/>
         </w:rPr>
       </w:pPr>
-      <w:proofErr w:type="spellStart"/>
       <w:proofErr w:type="gramStart"/>
       <w:r>
         <w:rPr>
@@ -110,9 +101,9 @@
           <w:szCs w:val="20"/>
           <w:lang w:val="en-GB" w:eastAsia="en-GB"/>
         </w:rPr>
-        <w:t>ggplot</w:t>
-      </w:r>
-      <w:proofErr w:type="spellEnd"/>
+        <w:t>ggplot(</w:t>
+      </w:r>
+      <w:proofErr w:type="gramEnd"/>
       <w:r>
         <w:rPr>
           <w:rFonts w:ascii="Courier New" w:eastAsia="Times New Roman" w:hAnsi="Courier New" w:cs="Courier New"/>
@@ -120,57 +111,7 @@
           <w:szCs w:val="20"/>
           <w:lang w:val="en-GB" w:eastAsia="en-GB"/>
         </w:rPr>
-        <w:t>(</w:t>
-      </w:r>
-      <w:proofErr w:type="gramEnd"/>
-      <w:r>
-        <w:rPr>
-          <w:rFonts w:ascii="Courier New" w:eastAsia="Times New Roman" w:hAnsi="Courier New" w:cs="Courier New"/>
-          <w:sz w:val="20"/>
-          <w:szCs w:val="20"/>
-          <w:lang w:val="en-GB" w:eastAsia="en-GB"/>
-        </w:rPr>
-        <w:t xml:space="preserve">mpg, </w:t>
-      </w:r>
-      <w:proofErr w:type="spellStart"/>
-      <w:r>
-        <w:rPr>
-          <w:rFonts w:ascii="Courier New" w:eastAsia="Times New Roman" w:hAnsi="Courier New" w:cs="Courier New"/>
-          <w:sz w:val="20"/>
-          <w:szCs w:val="20"/>
-          <w:lang w:val="en-GB" w:eastAsia="en-GB"/>
-        </w:rPr>
-        <w:t>aes</w:t>
-      </w:r>
-      <w:proofErr w:type="spellEnd"/>
-      <w:r>
-        <w:rPr>
-          <w:rFonts w:ascii="Courier New" w:eastAsia="Times New Roman" w:hAnsi="Courier New" w:cs="Courier New"/>
-          <w:sz w:val="20"/>
-          <w:szCs w:val="20"/>
-          <w:lang w:val="en-GB" w:eastAsia="en-GB"/>
-        </w:rPr>
-        <w:t>(x=class, y=</w:t>
-      </w:r>
-      <w:proofErr w:type="spellStart"/>
-      <w:r>
-        <w:rPr>
-          <w:rFonts w:ascii="Courier New" w:eastAsia="Times New Roman" w:hAnsi="Courier New" w:cs="Courier New"/>
-          <w:sz w:val="20"/>
-          <w:szCs w:val="20"/>
-          <w:lang w:val="en-GB" w:eastAsia="en-GB"/>
-        </w:rPr>
-        <w:t>drv</w:t>
-      </w:r>
-      <w:proofErr w:type="spellEnd"/>
-      <w:r>
-        <w:rPr>
-          <w:rFonts w:ascii="Courier New" w:eastAsia="Times New Roman" w:hAnsi="Courier New" w:cs="Courier New"/>
-          <w:sz w:val="20"/>
-          <w:szCs w:val="20"/>
-          <w:lang w:val="en-GB" w:eastAsia="en-GB"/>
-        </w:rPr>
-        <w:t xml:space="preserve">)) + </w:t>
+        <w:t xml:space="preserve">mpg, aes(x=class, y=drv)) + </w:t>
       </w:r>
     </w:p>
     <w:p>
@@ -208,9 +149,9 @@
           <w:szCs w:val="20"/>
           <w:lang w:val="en-GB" w:eastAsia="en-GB"/>
         </w:rPr>
-        <w:t xml:space="preserve">  </w:t>
-      </w:r>
-      <w:proofErr w:type="spellStart"/>
+        <w:t xml:space="preserve">  geom_count(aes(size</w:t>
+      </w:r>
+      <w:proofErr w:type="gramStart"/>
       <w:r>
         <w:rPr>
           <w:rFonts w:ascii="Courier New" w:eastAsia="Times New Roman" w:hAnsi="Courier New" w:cs="Courier New"/>
@@ -218,9 +159,9 @@
           <w:szCs w:val="20"/>
           <w:lang w:val="en-GB" w:eastAsia="en-GB"/>
         </w:rPr>
-        <w:t>geom_count</w:t>
-      </w:r>
-      <w:proofErr w:type="spellEnd"/>
+        <w:t>=..</w:t>
+      </w:r>
+      <w:proofErr w:type="gramEnd"/>
       <w:r>
         <w:rPr>
           <w:rFonts w:ascii="Courier New" w:eastAsia="Times New Roman" w:hAnsi="Courier New" w:cs="Courier New"/>
@@ -228,67 +169,7 @@
           <w:szCs w:val="20"/>
           <w:lang w:val="en-GB" w:eastAsia="en-GB"/>
         </w:rPr>
-        <w:t>(</w:t>
-      </w:r>
-      <w:proofErr w:type="spellStart"/>
-      <w:r>
-        <w:rPr>
-          <w:rFonts w:ascii="Courier New" w:eastAsia="Times New Roman" w:hAnsi="Courier New" w:cs="Courier New"/>
-          <w:sz w:val="20"/>
-          <w:szCs w:val="20"/>
-          <w:lang w:val="en-GB" w:eastAsia="en-GB"/>
-        </w:rPr>
-        <w:t>aes</w:t>
-      </w:r>
-      <w:proofErr w:type="spellEnd"/>
-      <w:r>
-        <w:rPr>
-          <w:rFonts w:ascii="Courier New" w:eastAsia="Times New Roman" w:hAnsi="Courier New" w:cs="Courier New"/>
-          <w:sz w:val="20"/>
-          <w:szCs w:val="20"/>
-          <w:lang w:val="en-GB" w:eastAsia="en-GB"/>
-        </w:rPr>
-        <w:t>(size</w:t>
-      </w:r>
-      <w:proofErr w:type="gramStart"/>
-      <w:r>
-        <w:rPr>
-          <w:rFonts w:ascii="Courier New" w:eastAsia="Times New Roman" w:hAnsi="Courier New" w:cs="Courier New"/>
-          <w:sz w:val="20"/>
-          <w:szCs w:val="20"/>
-          <w:lang w:val="en-GB" w:eastAsia="en-GB"/>
-        </w:rPr>
-        <w:t>=..</w:t>
-      </w:r>
-      <w:proofErr w:type="gramEnd"/>
-      <w:r>
-        <w:rPr>
-          <w:rFonts w:ascii="Courier New" w:eastAsia="Times New Roman" w:hAnsi="Courier New" w:cs="Courier New"/>
-          <w:sz w:val="20"/>
-          <w:szCs w:val="20"/>
-          <w:lang w:val="en-GB" w:eastAsia="en-GB"/>
-        </w:rPr>
-        <w:t>prop..), colour="</w:t>
-      </w:r>
-      <w:proofErr w:type="spellStart"/>
-      <w:r>
-        <w:rPr>
-          <w:rFonts w:ascii="Courier New" w:eastAsia="Times New Roman" w:hAnsi="Courier New" w:cs="Courier New"/>
-          <w:sz w:val="20"/>
-          <w:szCs w:val="20"/>
-          <w:lang w:val="en-GB" w:eastAsia="en-GB"/>
-        </w:rPr>
-        <w:t>lightgrey</w:t>
-      </w:r>
-      <w:proofErr w:type="spellEnd"/>
-      <w:r>
-        <w:rPr>
-          <w:rFonts w:ascii="Courier New" w:eastAsia="Times New Roman" w:hAnsi="Courier New" w:cs="Courier New"/>
-          <w:sz w:val="20"/>
-          <w:szCs w:val="20"/>
-          <w:lang w:val="en-GB" w:eastAsia="en-GB"/>
-        </w:rPr>
-        <w:t>") +</w:t>
+        <w:t>prop..), colour="lightgrey") +</w:t>
       </w:r>
     </w:p>
     <w:p>
@@ -326,9 +207,9 @@
           <w:szCs w:val="20"/>
           <w:lang w:val="en-GB" w:eastAsia="en-GB"/>
         </w:rPr>
-        <w:t xml:space="preserve">  </w:t>
-      </w:r>
-      <w:proofErr w:type="spellStart"/>
+        <w:t xml:space="preserve">  geom_</w:t>
+      </w:r>
+      <w:proofErr w:type="gramStart"/>
       <w:r>
         <w:rPr>
           <w:rFonts w:ascii="Courier New" w:eastAsia="Times New Roman" w:hAnsi="Courier New" w:cs="Courier New"/>
@@ -336,9 +217,9 @@
           <w:szCs w:val="20"/>
           <w:lang w:val="en-GB" w:eastAsia="en-GB"/>
         </w:rPr>
-        <w:t>geom_</w:t>
-      </w:r>
-      <w:proofErr w:type="gramStart"/>
+        <w:t>count(</w:t>
+      </w:r>
+      <w:proofErr w:type="gramEnd"/>
       <w:r>
         <w:rPr>
           <w:rFonts w:ascii="Courier New" w:eastAsia="Times New Roman" w:hAnsi="Courier New" w:cs="Courier New"/>
@@ -346,58 +227,7 @@
           <w:szCs w:val="20"/>
           <w:lang w:val="en-GB" w:eastAsia="en-GB"/>
         </w:rPr>
-        <w:t>count</w:t>
-      </w:r>
-      <w:proofErr w:type="spellEnd"/>
-      <w:r>
-        <w:rPr>
-          <w:rFonts w:ascii="Courier New" w:eastAsia="Times New Roman" w:hAnsi="Courier New" w:cs="Courier New"/>
-          <w:sz w:val="20"/>
-          <w:szCs w:val="20"/>
-          <w:lang w:val="en-GB" w:eastAsia="en-GB"/>
-        </w:rPr>
-        <w:t>(</w:t>
-      </w:r>
-      <w:proofErr w:type="spellStart"/>
-      <w:proofErr w:type="gramEnd"/>
-      <w:r>
-        <w:rPr>
-          <w:rFonts w:ascii="Courier New" w:eastAsia="Times New Roman" w:hAnsi="Courier New" w:cs="Courier New"/>
-          <w:sz w:val="20"/>
-          <w:szCs w:val="20"/>
-          <w:lang w:val="en-GB" w:eastAsia="en-GB"/>
-        </w:rPr>
-        <w:t>aes</w:t>
-      </w:r>
-      <w:proofErr w:type="spellEnd"/>
-      <w:r>
-        <w:rPr>
-          <w:rFonts w:ascii="Courier New" w:eastAsia="Times New Roman" w:hAnsi="Courier New" w:cs="Courier New"/>
-          <w:sz w:val="20"/>
-          <w:szCs w:val="20"/>
-          <w:lang w:val="en-GB" w:eastAsia="en-GB"/>
-        </w:rPr>
-        <w:t>(size=..prop.., group=class), colour="</w:t>
-      </w:r>
-      <w:proofErr w:type="spellStart"/>
-      <w:r>
-        <w:rPr>
-          <w:rFonts w:ascii="Courier New" w:eastAsia="Times New Roman" w:hAnsi="Courier New" w:cs="Courier New"/>
-          <w:sz w:val="20"/>
-          <w:szCs w:val="20"/>
-          <w:lang w:val="en-GB" w:eastAsia="en-GB"/>
-        </w:rPr>
-        <w:t>cornflowerblue</w:t>
-      </w:r>
-      <w:proofErr w:type="spellEnd"/>
-      <w:r>
-        <w:rPr>
-          <w:rFonts w:ascii="Courier New" w:eastAsia="Times New Roman" w:hAnsi="Courier New" w:cs="Courier New"/>
-          <w:sz w:val="20"/>
-          <w:szCs w:val="20"/>
-          <w:lang w:val="en-GB" w:eastAsia="en-GB"/>
-        </w:rPr>
-        <w:t>")  +</w:t>
+        <w:t>aes(size=..prop.., group=class), colour="cornflowerblue")  +</w:t>
       </w:r>
     </w:p>
     <w:p>
@@ -435,9 +265,9 @@
           <w:szCs w:val="20"/>
           <w:lang w:val="en-GB" w:eastAsia="en-GB"/>
         </w:rPr>
-        <w:t xml:space="preserve">  </w:t>
-      </w:r>
-      <w:proofErr w:type="spellStart"/>
+        <w:t xml:space="preserve">  scale_</w:t>
+      </w:r>
+      <w:proofErr w:type="gramStart"/>
       <w:r>
         <w:rPr>
           <w:rFonts w:ascii="Courier New" w:eastAsia="Times New Roman" w:hAnsi="Courier New" w:cs="Courier New"/>
@@ -445,9 +275,9 @@
           <w:szCs w:val="20"/>
           <w:lang w:val="en-GB" w:eastAsia="en-GB"/>
         </w:rPr>
-        <w:t>scale_</w:t>
-      </w:r>
-      <w:proofErr w:type="gramStart"/>
+        <w:t>size(</w:t>
+      </w:r>
+      <w:proofErr w:type="gramEnd"/>
       <w:r>
         <w:rPr>
           <w:rFonts w:ascii="Courier New" w:eastAsia="Times New Roman" w:hAnsi="Courier New" w:cs="Courier New"/>
@@ -455,47 +285,7 @@
           <w:szCs w:val="20"/>
           <w:lang w:val="en-GB" w:eastAsia="en-GB"/>
         </w:rPr>
-        <w:t>size</w:t>
-      </w:r>
-      <w:proofErr w:type="spellEnd"/>
-      <w:r>
-        <w:rPr>
-          <w:rFonts w:ascii="Courier New" w:eastAsia="Times New Roman" w:hAnsi="Courier New" w:cs="Courier New"/>
-          <w:sz w:val="20"/>
-          <w:szCs w:val="20"/>
-          <w:lang w:val="en-GB" w:eastAsia="en-GB"/>
-        </w:rPr>
-        <w:t>(</w:t>
-      </w:r>
-      <w:proofErr w:type="gramEnd"/>
-      <w:r>
-        <w:rPr>
-          <w:rFonts w:ascii="Courier New" w:eastAsia="Times New Roman" w:hAnsi="Courier New" w:cs="Courier New"/>
-          <w:sz w:val="20"/>
-          <w:szCs w:val="20"/>
-          <w:lang w:val="en-GB" w:eastAsia="en-GB"/>
-        </w:rPr>
-        <w:t>range = c(0,10), breaks=</w:t>
-      </w:r>
-      <w:proofErr w:type="spellStart"/>
-      <w:r>
-        <w:rPr>
-          <w:rFonts w:ascii="Courier New" w:eastAsia="Times New Roman" w:hAnsi="Courier New" w:cs="Courier New"/>
-          <w:sz w:val="20"/>
-          <w:szCs w:val="20"/>
-          <w:lang w:val="en-GB" w:eastAsia="en-GB"/>
-        </w:rPr>
-        <w:t>seq</w:t>
-      </w:r>
-      <w:proofErr w:type="spellEnd"/>
-      <w:r>
-        <w:rPr>
-          <w:rFonts w:ascii="Courier New" w:eastAsia="Times New Roman" w:hAnsi="Courier New" w:cs="Courier New"/>
-          <w:sz w:val="20"/>
-          <w:szCs w:val="20"/>
-          <w:lang w:val="en-GB" w:eastAsia="en-GB"/>
-        </w:rPr>
-        <w:t>(0,1,by=0.2)) +</w:t>
+        <w:t>range = c(0,10), breaks=seq(0,1,by=0.2)) +</w:t>
       </w:r>
     </w:p>
     <w:p>
@@ -533,47 +323,7 @@
           <w:szCs w:val="20"/>
           <w:lang w:val="en-GB" w:eastAsia="en-GB"/>
         </w:rPr>
-        <w:t xml:space="preserve">  </w:t>
-      </w:r>
-      <w:proofErr w:type="spellStart"/>
-      <w:r>
-        <w:rPr>
-          <w:rFonts w:ascii="Courier New" w:eastAsia="Times New Roman" w:hAnsi="Courier New" w:cs="Courier New"/>
-          <w:sz w:val="20"/>
-          <w:szCs w:val="20"/>
-          <w:lang w:val="en-GB" w:eastAsia="en-GB"/>
-        </w:rPr>
-        <w:t>coord_</w:t>
-      </w:r>
-      <w:proofErr w:type="gramStart"/>
-      <w:r>
-        <w:rPr>
-          <w:rFonts w:ascii="Courier New" w:eastAsia="Times New Roman" w:hAnsi="Courier New" w:cs="Courier New"/>
-          <w:sz w:val="20"/>
-          <w:szCs w:val="20"/>
-          <w:lang w:val="en-GB" w:eastAsia="en-GB"/>
-        </w:rPr>
-        <w:t>fixed</w:t>
-      </w:r>
-      <w:proofErr w:type="spellEnd"/>
-      <w:r>
-        <w:rPr>
-          <w:rFonts w:ascii="Courier New" w:eastAsia="Times New Roman" w:hAnsi="Courier New" w:cs="Courier New"/>
-          <w:sz w:val="20"/>
-          <w:szCs w:val="20"/>
-          <w:lang w:val="en-GB" w:eastAsia="en-GB"/>
-        </w:rPr>
-        <w:t>(</w:t>
-      </w:r>
-      <w:proofErr w:type="gramEnd"/>
-      <w:r>
-        <w:rPr>
-          <w:rFonts w:ascii="Courier New" w:eastAsia="Times New Roman" w:hAnsi="Courier New" w:cs="Courier New"/>
-          <w:sz w:val="20"/>
-          <w:szCs w:val="20"/>
-          <w:lang w:val="en-GB" w:eastAsia="en-GB"/>
-        </w:rPr>
-        <w:t>) +</w:t>
+        <w:t xml:space="preserve">  coord_fixed() +</w:t>
       </w:r>
     </w:p>
     <w:p>
@@ -611,47 +361,7 @@
           <w:szCs w:val="20"/>
           <w:lang w:val="en-GB" w:eastAsia="en-GB"/>
         </w:rPr>
-        <w:t xml:space="preserve">  </w:t>
-      </w:r>
-      <w:proofErr w:type="spellStart"/>
-      <w:r>
-        <w:rPr>
-          <w:rFonts w:ascii="Courier New" w:eastAsia="Times New Roman" w:hAnsi="Courier New" w:cs="Courier New"/>
-          <w:sz w:val="20"/>
-          <w:szCs w:val="20"/>
-          <w:lang w:val="en-GB" w:eastAsia="en-GB"/>
-        </w:rPr>
-        <w:t>theme_</w:t>
-      </w:r>
-      <w:proofErr w:type="gramStart"/>
-      <w:r>
-        <w:rPr>
-          <w:rFonts w:ascii="Courier New" w:eastAsia="Times New Roman" w:hAnsi="Courier New" w:cs="Courier New"/>
-          <w:sz w:val="20"/>
-          <w:szCs w:val="20"/>
-          <w:lang w:val="en-GB" w:eastAsia="en-GB"/>
-        </w:rPr>
-        <w:t>minimal</w:t>
-      </w:r>
-      <w:proofErr w:type="spellEnd"/>
-      <w:r>
-        <w:rPr>
-          <w:rFonts w:ascii="Courier New" w:eastAsia="Times New Roman" w:hAnsi="Courier New" w:cs="Courier New"/>
-          <w:sz w:val="20"/>
-          <w:szCs w:val="20"/>
-          <w:lang w:val="en-GB" w:eastAsia="en-GB"/>
-        </w:rPr>
-        <w:t>(</w:t>
-      </w:r>
-      <w:proofErr w:type="gramEnd"/>
-      <w:r>
-        <w:rPr>
-          <w:rFonts w:ascii="Courier New" w:eastAsia="Times New Roman" w:hAnsi="Courier New" w:cs="Courier New"/>
-          <w:sz w:val="20"/>
-          <w:szCs w:val="20"/>
-          <w:lang w:val="en-GB" w:eastAsia="en-GB"/>
-        </w:rPr>
-        <w:t>)</w:t>
+        <w:t xml:space="preserve">  theme_minimal()</w:t>
       </w:r>
     </w:p>
     <w:p/>
@@ -699,30 +409,17 @@
     </w:p>
     <w:p>
       <w:r>
-        <w:t xml:space="preserve">As 3D </w:t>
-      </w:r>
-      <w:proofErr w:type="spellStart"/>
-      <w:r>
-        <w:t>representation</w:t>
-      </w:r>
-      <w:proofErr w:type="spellEnd"/>
+        <w:t>As 3D representation</w:t>
+      </w:r>
     </w:p>
     <w:p/>
     <w:p>
-      <w:proofErr w:type="spellStart"/>
-      <w:r>
-        <w:lastRenderedPageBreak/>
-        <w:t>Conditional</w:t>
-      </w:r>
-      <w:proofErr w:type="spellEnd"/>
-      <w:r>
-        <w:t xml:space="preserve"> </w:t>
-      </w:r>
-      <w:proofErr w:type="spellStart"/>
-      <w:r>
-        <w:t>Distributions</w:t>
-      </w:r>
-      <w:proofErr w:type="spellEnd"/>
+      <w:pPr>
+        <w:pStyle w:val="berschrift1"/>
+      </w:pPr>
+      <w:r>
+        <w:t>Conditional Distributions</w:t>
+      </w:r>
     </w:p>
     <w:p>
       <w:r>
@@ -773,28 +470,208 @@
           <w:rStyle w:val="HTMLCode"/>
         </w:rPr>
       </w:pPr>
-      <w:proofErr w:type="spellStart"/>
       <w:r>
         <w:rPr>
           <w:rStyle w:val="kw"/>
         </w:rPr>
         <w:t>ggplot</w:t>
       </w:r>
-      <w:proofErr w:type="spellEnd"/>
       <w:r>
         <w:rPr>
           <w:rStyle w:val="HTMLCode"/>
         </w:rPr>
+        <w:t>(full[</w:t>
+      </w:r>
+      <w:r>
+        <w:rPr>
+          <w:rStyle w:val="dv"/>
+        </w:rPr>
+        <w:t>1</w:t>
+      </w:r>
+      <w:r>
+        <w:rPr>
+          <w:rStyle w:val="op"/>
+        </w:rPr>
+        <w:t>:</w:t>
+      </w:r>
+      <w:r>
+        <w:rPr>
+          <w:rStyle w:val="dv"/>
+        </w:rPr>
+        <w:t>891</w:t>
+      </w:r>
+      <w:r>
+        <w:rPr>
+          <w:rStyle w:val="HTMLCode"/>
+        </w:rPr>
+        <w:t xml:space="preserve">,], </w:t>
+      </w:r>
+      <w:r>
+        <w:rPr>
+          <w:rStyle w:val="kw"/>
+        </w:rPr>
+        <w:t>aes</w:t>
+      </w:r>
+      <w:r>
+        <w:rPr>
+          <w:rStyle w:val="HTMLCode"/>
+        </w:rPr>
         <w:t>(</w:t>
       </w:r>
-      <w:proofErr w:type="gramStart"/>
+      <w:r>
+        <w:rPr>
+          <w:rStyle w:val="dt"/>
+        </w:rPr>
+        <w:t>x =</w:t>
+      </w:r>
       <w:r>
         <w:rPr>
           <w:rStyle w:val="HTMLCode"/>
         </w:rPr>
-        <w:t>full[</w:t>
-      </w:r>
-      <w:proofErr w:type="gramEnd"/>
+        <w:t xml:space="preserve"> Fsize, </w:t>
+      </w:r>
+      <w:r>
+        <w:rPr>
+          <w:rStyle w:val="dt"/>
+        </w:rPr>
+        <w:t>fill =</w:t>
+      </w:r>
+      <w:r>
+        <w:rPr>
+          <w:rStyle w:val="HTMLCode"/>
+        </w:rPr>
+        <w:t xml:space="preserve"> </w:t>
+      </w:r>
+      <w:r>
+        <w:rPr>
+          <w:rStyle w:val="kw"/>
+        </w:rPr>
+        <w:t>factor</w:t>
+      </w:r>
+      <w:r>
+        <w:rPr>
+          <w:rStyle w:val="HTMLCode"/>
+        </w:rPr>
+        <w:t xml:space="preserve">(Survived))) </w:t>
+      </w:r>
+      <w:r>
+        <w:rPr>
+          <w:rStyle w:val="op"/>
+        </w:rPr>
+        <w:t>+</w:t>
+      </w:r>
+    </w:p>
+    <w:p>
+      <w:pPr>
+        <w:pStyle w:val="HTMLVorformatiert"/>
+        <w:rPr>
+          <w:rStyle w:val="HTMLCode"/>
+        </w:rPr>
+      </w:pPr>
+      <w:r>
+        <w:rPr>
+          <w:rStyle w:val="st"/>
+        </w:rPr>
+        <w:t xml:space="preserve">  </w:t>
+      </w:r>
+      <w:r>
+        <w:rPr>
+          <w:rStyle w:val="kw"/>
+        </w:rPr>
+        <w:t>geom_bar</w:t>
+      </w:r>
+      <w:r>
+        <w:rPr>
+          <w:rStyle w:val="HTMLCode"/>
+        </w:rPr>
+        <w:t>(</w:t>
+      </w:r>
+      <w:r>
+        <w:rPr>
+          <w:rStyle w:val="dt"/>
+        </w:rPr>
+        <w:t>stat=</w:t>
+      </w:r>
+      <w:r>
+        <w:rPr>
+          <w:rStyle w:val="st"/>
+        </w:rPr>
+        <w:t>'count'</w:t>
+      </w:r>
+      <w:r>
+        <w:rPr>
+          <w:rStyle w:val="HTMLCode"/>
+        </w:rPr>
+        <w:t xml:space="preserve">, </w:t>
+      </w:r>
+      <w:r>
+        <w:rPr>
+          <w:rStyle w:val="dt"/>
+        </w:rPr>
+        <w:t>position=</w:t>
+      </w:r>
+      <w:r>
+        <w:rPr>
+          <w:rStyle w:val="st"/>
+        </w:rPr>
+        <w:t>'dodge'</w:t>
+      </w:r>
+      <w:r>
+        <w:rPr>
+          <w:rStyle w:val="HTMLCode"/>
+        </w:rPr>
+        <w:t xml:space="preserve">) </w:t>
+      </w:r>
+      <w:r>
+        <w:rPr>
+          <w:rStyle w:val="op"/>
+        </w:rPr>
+        <w:t>+</w:t>
+      </w:r>
+    </w:p>
+    <w:p>
+      <w:pPr>
+        <w:pStyle w:val="HTMLVorformatiert"/>
+        <w:rPr>
+          <w:rStyle w:val="HTMLCode"/>
+        </w:rPr>
+      </w:pPr>
+      <w:r>
+        <w:rPr>
+          <w:rStyle w:val="st"/>
+        </w:rPr>
+        <w:t xml:space="preserve">  </w:t>
+      </w:r>
+      <w:r>
+        <w:rPr>
+          <w:rStyle w:val="kw"/>
+        </w:rPr>
+        <w:t>scale_x_continuous</w:t>
+      </w:r>
+      <w:r>
+        <w:rPr>
+          <w:rStyle w:val="HTMLCode"/>
+        </w:rPr>
+        <w:t>(</w:t>
+      </w:r>
+      <w:r>
+        <w:rPr>
+          <w:rStyle w:val="dt"/>
+        </w:rPr>
+        <w:t>breaks=</w:t>
+      </w:r>
+      <w:r>
+        <w:rPr>
+          <w:rStyle w:val="kw"/>
+        </w:rPr>
+        <w:t>c</w:t>
+      </w:r>
+      <w:r>
+        <w:rPr>
+          <w:rStyle w:val="HTMLCode"/>
+        </w:rPr>
+        <w:t>(</w:t>
+      </w:r>
       <w:r>
         <w:rPr>
           <w:rStyle w:val="dv"/>
@@ -811,22 +688,40 @@
         <w:rPr>
           <w:rStyle w:val="dv"/>
         </w:rPr>
-        <w:t>891</w:t>
+        <w:t>11</w:t>
       </w:r>
       <w:r>
         <w:rPr>
           <w:rStyle w:val="HTMLCode"/>
         </w:rPr>
-        <w:t xml:space="preserve">,], </w:t>
-      </w:r>
-      <w:proofErr w:type="spellStart"/>
+        <w:t xml:space="preserve">)) </w:t>
+      </w:r>
+      <w:r>
+        <w:rPr>
+          <w:rStyle w:val="op"/>
+        </w:rPr>
+        <w:t>+</w:t>
+      </w:r>
+    </w:p>
+    <w:p>
+      <w:pPr>
+        <w:pStyle w:val="HTMLVorformatiert"/>
+        <w:rPr>
+          <w:rStyle w:val="HTMLCode"/>
+        </w:rPr>
+      </w:pPr>
+      <w:r>
+        <w:rPr>
+          <w:rStyle w:val="st"/>
+        </w:rPr>
+        <w:t xml:space="preserve">  </w:t>
+      </w:r>
       <w:r>
         <w:rPr>
           <w:rStyle w:val="kw"/>
         </w:rPr>
-        <w:t>aes</w:t>
-      </w:r>
-      <w:proofErr w:type="spellEnd"/>
+        <w:t>labs</w:t>
+      </w:r>
       <w:r>
         <w:rPr>
           <w:rStyle w:val="HTMLCode"/>
@@ -845,302 +740,46 @@
         </w:rPr>
         <w:t xml:space="preserve"> </w:t>
       </w:r>
-      <w:proofErr w:type="spellStart"/>
+      <w:r>
+        <w:rPr>
+          <w:rStyle w:val="st"/>
+        </w:rPr>
+        <w:t>'Family Size'</w:t>
+      </w:r>
       <w:r>
         <w:rPr>
           <w:rStyle w:val="HTMLCode"/>
         </w:rPr>
-        <w:t>Fsize</w:t>
-      </w:r>
-      <w:proofErr w:type="spellEnd"/>
+        <w:t xml:space="preserve">) </w:t>
+      </w:r>
+      <w:r>
+        <w:rPr>
+          <w:rStyle w:val="op"/>
+        </w:rPr>
+        <w:t>+</w:t>
+      </w:r>
+    </w:p>
+    <w:p>
+      <w:pPr>
+        <w:pStyle w:val="HTMLVorformatiert"/>
+      </w:pPr>
+      <w:r>
+        <w:rPr>
+          <w:rStyle w:val="st"/>
+        </w:rPr>
+        <w:t xml:space="preserve">  </w:t>
+      </w:r>
+      <w:r>
+        <w:rPr>
+          <w:rStyle w:val="kw"/>
+        </w:rPr>
+        <w:t>theme_few</w:t>
+      </w:r>
       <w:r>
         <w:rPr>
           <w:rStyle w:val="HTMLCode"/>
         </w:rPr>
-        <w:t xml:space="preserve">, </w:t>
-      </w:r>
-      <w:r>
-        <w:rPr>
-          <w:rStyle w:val="dt"/>
-        </w:rPr>
-        <w:t>fill =</w:t>
-      </w:r>
-      <w:r>
-        <w:rPr>
-          <w:rStyle w:val="HTMLCode"/>
-        </w:rPr>
-        <w:t xml:space="preserve"> </w:t>
-      </w:r>
-      <w:r>
-        <w:rPr>
-          <w:rStyle w:val="kw"/>
-        </w:rPr>
-        <w:t>factor</w:t>
-      </w:r>
-      <w:r>
-        <w:rPr>
-          <w:rStyle w:val="HTMLCode"/>
-        </w:rPr>
-        <w:t xml:space="preserve">(Survived))) </w:t>
-      </w:r>
-      <w:r>
-        <w:rPr>
-          <w:rStyle w:val="op"/>
-        </w:rPr>
-        <w:t>+</w:t>
-      </w:r>
-    </w:p>
-    <w:p>
-      <w:pPr>
-        <w:pStyle w:val="HTMLVorformatiert"/>
-        <w:rPr>
-          <w:rStyle w:val="HTMLCode"/>
-        </w:rPr>
-      </w:pPr>
-      <w:r>
-        <w:rPr>
-          <w:rStyle w:val="st"/>
-        </w:rPr>
-        <w:t xml:space="preserve">  </w:t>
-      </w:r>
-      <w:proofErr w:type="spellStart"/>
-      <w:r>
-        <w:rPr>
-          <w:rStyle w:val="kw"/>
-        </w:rPr>
-        <w:t>geom_</w:t>
-      </w:r>
-      <w:proofErr w:type="gramStart"/>
-      <w:r>
-        <w:rPr>
-          <w:rStyle w:val="kw"/>
-        </w:rPr>
-        <w:t>bar</w:t>
-      </w:r>
-      <w:proofErr w:type="spellEnd"/>
-      <w:r>
-        <w:rPr>
-          <w:rStyle w:val="HTMLCode"/>
-        </w:rPr>
-        <w:t>(</w:t>
-      </w:r>
-      <w:proofErr w:type="gramEnd"/>
-      <w:r>
-        <w:rPr>
-          <w:rStyle w:val="dt"/>
-        </w:rPr>
-        <w:t>stat=</w:t>
-      </w:r>
-      <w:r>
-        <w:rPr>
-          <w:rStyle w:val="st"/>
-        </w:rPr>
-        <w:t>'count'</w:t>
-      </w:r>
-      <w:r>
-        <w:rPr>
-          <w:rStyle w:val="HTMLCode"/>
-        </w:rPr>
-        <w:t xml:space="preserve">, </w:t>
-      </w:r>
-      <w:r>
-        <w:rPr>
-          <w:rStyle w:val="dt"/>
-        </w:rPr>
-        <w:t>position=</w:t>
-      </w:r>
-      <w:r>
-        <w:rPr>
-          <w:rStyle w:val="st"/>
-        </w:rPr>
-        <w:t>'dodge'</w:t>
-      </w:r>
-      <w:r>
-        <w:rPr>
-          <w:rStyle w:val="HTMLCode"/>
-        </w:rPr>
-        <w:t xml:space="preserve">) </w:t>
-      </w:r>
-      <w:r>
-        <w:rPr>
-          <w:rStyle w:val="op"/>
-        </w:rPr>
-        <w:t>+</w:t>
-      </w:r>
-    </w:p>
-    <w:p>
-      <w:pPr>
-        <w:pStyle w:val="HTMLVorformatiert"/>
-        <w:rPr>
-          <w:rStyle w:val="HTMLCode"/>
-        </w:rPr>
-      </w:pPr>
-      <w:r>
-        <w:rPr>
-          <w:rStyle w:val="st"/>
-        </w:rPr>
-        <w:t xml:space="preserve">  </w:t>
-      </w:r>
-      <w:proofErr w:type="spellStart"/>
-      <w:r>
-        <w:rPr>
-          <w:rStyle w:val="kw"/>
-        </w:rPr>
-        <w:t>scale_x_continuous</w:t>
-      </w:r>
-      <w:proofErr w:type="spellEnd"/>
-      <w:r>
-        <w:rPr>
-          <w:rStyle w:val="HTMLCode"/>
-        </w:rPr>
-        <w:t>(</w:t>
-      </w:r>
-      <w:r>
-        <w:rPr>
-          <w:rStyle w:val="dt"/>
-        </w:rPr>
-        <w:t>breaks=</w:t>
-      </w:r>
-      <w:proofErr w:type="gramStart"/>
-      <w:r>
-        <w:rPr>
-          <w:rStyle w:val="kw"/>
-        </w:rPr>
-        <w:t>c</w:t>
-      </w:r>
-      <w:r>
-        <w:rPr>
-          <w:rStyle w:val="HTMLCode"/>
-        </w:rPr>
-        <w:t>(</w:t>
-      </w:r>
-      <w:proofErr w:type="gramEnd"/>
-      <w:r>
-        <w:rPr>
-          <w:rStyle w:val="dv"/>
-        </w:rPr>
-        <w:t>1</w:t>
-      </w:r>
-      <w:r>
-        <w:rPr>
-          <w:rStyle w:val="op"/>
-        </w:rPr>
-        <w:t>:</w:t>
-      </w:r>
-      <w:r>
-        <w:rPr>
-          <w:rStyle w:val="dv"/>
-        </w:rPr>
-        <w:t>11</w:t>
-      </w:r>
-      <w:r>
-        <w:rPr>
-          <w:rStyle w:val="HTMLCode"/>
-        </w:rPr>
-        <w:t xml:space="preserve">)) </w:t>
-      </w:r>
-      <w:r>
-        <w:rPr>
-          <w:rStyle w:val="op"/>
-        </w:rPr>
-        <w:t>+</w:t>
-      </w:r>
-    </w:p>
-    <w:p>
-      <w:pPr>
-        <w:pStyle w:val="HTMLVorformatiert"/>
-        <w:rPr>
-          <w:rStyle w:val="HTMLCode"/>
-        </w:rPr>
-      </w:pPr>
-      <w:r>
-        <w:rPr>
-          <w:rStyle w:val="st"/>
-        </w:rPr>
-        <w:t xml:space="preserve">  </w:t>
-      </w:r>
-      <w:proofErr w:type="gramStart"/>
-      <w:r>
-        <w:rPr>
-          <w:rStyle w:val="kw"/>
-        </w:rPr>
-        <w:t>labs</w:t>
-      </w:r>
-      <w:r>
-        <w:rPr>
-          <w:rStyle w:val="HTMLCode"/>
-        </w:rPr>
-        <w:t>(</w:t>
-      </w:r>
-      <w:proofErr w:type="gramEnd"/>
-      <w:r>
-        <w:rPr>
-          <w:rStyle w:val="dt"/>
-        </w:rPr>
-        <w:t>x =</w:t>
-      </w:r>
-      <w:r>
-        <w:rPr>
-          <w:rStyle w:val="HTMLCode"/>
-        </w:rPr>
-        <w:t xml:space="preserve"> </w:t>
-      </w:r>
-      <w:r>
-        <w:rPr>
-          <w:rStyle w:val="st"/>
-        </w:rPr>
-        <w:t>'Family Size'</w:t>
-      </w:r>
-      <w:r>
-        <w:rPr>
-          <w:rStyle w:val="HTMLCode"/>
-        </w:rPr>
-        <w:t xml:space="preserve">) </w:t>
-      </w:r>
-      <w:r>
-        <w:rPr>
-          <w:rStyle w:val="op"/>
-        </w:rPr>
-        <w:t>+</w:t>
-      </w:r>
-    </w:p>
-    <w:p>
-      <w:pPr>
-        <w:pStyle w:val="HTMLVorformatiert"/>
-      </w:pPr>
-      <w:r>
-        <w:rPr>
-          <w:rStyle w:val="st"/>
-        </w:rPr>
-        <w:t xml:space="preserve">  </w:t>
-      </w:r>
-      <w:proofErr w:type="spellStart"/>
-      <w:r>
-        <w:rPr>
-          <w:rStyle w:val="kw"/>
-        </w:rPr>
-        <w:t>theme_</w:t>
-      </w:r>
-      <w:proofErr w:type="gramStart"/>
-      <w:r>
-        <w:rPr>
-          <w:rStyle w:val="kw"/>
-        </w:rPr>
-        <w:t>few</w:t>
-      </w:r>
-      <w:proofErr w:type="spellEnd"/>
-      <w:r>
-        <w:rPr>
-          <w:rStyle w:val="HTMLCode"/>
-        </w:rPr>
-        <w:t>(</w:t>
-      </w:r>
-      <w:proofErr w:type="gramEnd"/>
-      <w:r>
-        <w:rPr>
-          <w:rStyle w:val="HTMLCode"/>
-        </w:rPr>
-        <w:t>)</w:t>
+        <w:t>()</w:t>
       </w:r>
     </w:p>
     <w:p>
@@ -1160,16 +799,8 @@
         <w:rPr>
           <w:lang w:val="en-GB"/>
         </w:rPr>
-        <w:t xml:space="preserve">Organizing </w:t>
-      </w:r>
-      <w:proofErr w:type="spellStart"/>
-      <w:r>
-        <w:rPr>
-          <w:lang w:val="en-GB"/>
-        </w:rPr>
-        <w:t>Rmd</w:t>
-      </w:r>
-      <w:proofErr w:type="spellEnd"/>
+        <w:t>Organizing Rmd</w:t>
+      </w:r>
     </w:p>
     <w:p>
       <w:pPr>
@@ -1186,8 +817,6 @@
           <w:t>Link</w:t>
         </w:r>
       </w:hyperlink>
-      <w:bookmarkStart w:id="0" w:name="_GoBack"/>
-      <w:bookmarkEnd w:id="0"/>
     </w:p>
     <w:p>
       <w:pPr>
@@ -1236,6 +865,171 @@
           </wp:inline>
         </w:drawing>
       </w:r>
+    </w:p>
+    <w:p>
+      <w:pPr>
+        <w:rPr>
+          <w:lang w:val="en-GB"/>
+        </w:rPr>
+      </w:pPr>
+    </w:p>
+    <w:p>
+      <w:pPr>
+        <w:pStyle w:val="berschrift1"/>
+        <w:rPr>
+          <w:lang w:val="en-GB"/>
+        </w:rPr>
+      </w:pPr>
+      <w:r>
+        <w:rPr>
+          <w:lang w:val="en-GB"/>
+        </w:rPr>
+        <w:t>Organizing in groups</w:t>
+      </w:r>
+    </w:p>
+    <w:p>
+      <w:pPr>
+        <w:rPr>
+          <w:rStyle w:val="Hyperlink"/>
+          <w:lang w:val="en-GB"/>
+        </w:rPr>
+      </w:pPr>
+      <w:r>
+        <w:rPr>
+          <w:lang w:val="en-GB"/>
+        </w:rPr>
+        <w:fldChar w:fldCharType="begin"/>
+      </w:r>
+      <w:r>
+        <w:rPr>
+          <w:lang w:val="en-GB"/>
+        </w:rPr>
+        <w:instrText xml:space="preserve"> HYPERLINK "https://stackoverflow.com/questions/10525957/how-to-draw-lines-outside-of-plot-area-in-ggplot2" </w:instrText>
+      </w:r>
+      <w:r>
+        <w:rPr>
+          <w:lang w:val="en-GB"/>
+        </w:rPr>
+        <w:fldChar w:fldCharType="separate"/>
+      </w:r>
+      <w:r>
+        <w:rPr>
+          <w:rStyle w:val="Hyperlink"/>
+          <w:lang w:val="en-GB"/>
+        </w:rPr>
+        <w:t>Link</w:t>
+      </w:r>
+    </w:p>
+    <w:p>
+      <w:pPr>
+        <w:rPr>
+          <w:lang w:val="en-GB"/>
+        </w:rPr>
+      </w:pPr>
+      <w:r>
+        <w:rPr>
+          <w:rStyle w:val="Hyperlink"/>
+          <w:noProof/>
+        </w:rPr>
+        <w:lastRenderedPageBreak/>
+        <w:drawing>
+          <wp:inline distT="0" distB="0" distL="0" distR="0" wp14:anchorId="0A4947AC" wp14:editId="0467D5CD">
+            <wp:extent cx="5534025" cy="4029075"/>
+            <wp:effectExtent l="0" t="0" r="9525" b="9525"/>
+            <wp:docPr id="5" name="Grafik 5"/>
+            <wp:cNvGraphicFramePr>
+              <a:graphicFrameLocks xmlns:a="http://schemas.openxmlformats.org/drawingml/2006/main" noChangeAspect="1"/>
+            </wp:cNvGraphicFramePr>
+            <a:graphic xmlns:a="http://schemas.openxmlformats.org/drawingml/2006/main">
+              <a:graphicData uri="http://schemas.openxmlformats.org/drawingml/2006/picture">
+                <pic:pic xmlns:pic="http://schemas.openxmlformats.org/drawingml/2006/picture">
+                  <pic:nvPicPr>
+                    <pic:cNvPr id="1" name=""/>
+                    <pic:cNvPicPr/>
+                  </pic:nvPicPr>
+                  <pic:blipFill>
+                    <a:blip r:embed="rId10"/>
+                    <a:stretch>
+                      <a:fillRect/>
+                    </a:stretch>
+                  </pic:blipFill>
+                  <pic:spPr>
+                    <a:xfrm>
+                      <a:off x="0" y="0"/>
+                      <a:ext cx="5534025" cy="4029075"/>
+                    </a:xfrm>
+                    <a:prstGeom prst="rect">
+                      <a:avLst/>
+                    </a:prstGeom>
+                  </pic:spPr>
+                </pic:pic>
+              </a:graphicData>
+            </a:graphic>
+          </wp:inline>
+        </w:drawing>
+      </w:r>
+      <w:r>
+        <w:rPr>
+          <w:lang w:val="en-GB"/>
+        </w:rPr>
+        <w:fldChar w:fldCharType="end"/>
+      </w:r>
+    </w:p>
+    <w:p>
+      <w:pPr>
+        <w:rPr>
+          <w:lang w:val="en-GB"/>
+        </w:rPr>
+      </w:pPr>
+    </w:p>
+    <w:p>
+      <w:pPr>
+        <w:rPr>
+          <w:lang w:val="en-GB"/>
+        </w:rPr>
+      </w:pPr>
+      <w:r>
+        <w:rPr>
+          <w:noProof/>
+        </w:rPr>
+        <w:drawing>
+          <wp:inline distT="0" distB="0" distL="0" distR="0" wp14:anchorId="5CDC3AF5" wp14:editId="0C9E7304">
+            <wp:extent cx="5760720" cy="3702050"/>
+            <wp:effectExtent l="0" t="0" r="0" b="0"/>
+            <wp:docPr id="6" name="Grafik 6"/>
+            <wp:cNvGraphicFramePr>
+              <a:graphicFrameLocks xmlns:a="http://schemas.openxmlformats.org/drawingml/2006/main" noChangeAspect="1"/>
+            </wp:cNvGraphicFramePr>
+            <a:graphic xmlns:a="http://schemas.openxmlformats.org/drawingml/2006/main">
+              <a:graphicData uri="http://schemas.openxmlformats.org/drawingml/2006/picture">
+                <pic:pic xmlns:pic="http://schemas.openxmlformats.org/drawingml/2006/picture">
+                  <pic:nvPicPr>
+                    <pic:cNvPr id="1" name=""/>
+                    <pic:cNvPicPr/>
+                  </pic:nvPicPr>
+                  <pic:blipFill>
+                    <a:blip r:embed="rId11"/>
+                    <a:stretch>
+                      <a:fillRect/>
+                    </a:stretch>
+                  </pic:blipFill>
+                  <pic:spPr>
+                    <a:xfrm>
+                      <a:off x="0" y="0"/>
+                      <a:ext cx="5760720" cy="3702050"/>
+                    </a:xfrm>
+                    <a:prstGeom prst="rect">
+                      <a:avLst/>
+                    </a:prstGeom>
+                  </pic:spPr>
+                </pic:pic>
+              </a:graphicData>
+            </a:graphic>
+          </wp:inline>
+        </w:drawing>
+      </w:r>
+      <w:bookmarkStart w:id="0" w:name="_GoBack"/>
+      <w:bookmarkEnd w:id="0"/>
     </w:p>
     <w:sectPr>
       <w:pgSz w:w="11906" w:h="16838"/>
@@ -1370,6 +1164,7 @@
     <w:lsdException w:name="HTML Sample" w:semiHidden="1" w:unhideWhenUsed="1"/>
     <w:lsdException w:name="HTML Typewriter" w:semiHidden="1" w:unhideWhenUsed="1"/>
     <w:lsdException w:name="HTML Variable" w:semiHidden="1" w:unhideWhenUsed="1"/>
+    <w:lsdException w:name="Normal Table" w:semiHidden="1" w:unhideWhenUsed="1"/>
     <w:lsdException w:name="annotation subject" w:semiHidden="1" w:unhideWhenUsed="1"/>
     <w:lsdException w:name="No List" w:semiHidden="1" w:unhideWhenUsed="1"/>
     <w:lsdException w:name="Outline List 1" w:semiHidden="1" w:unhideWhenUsed="1"/>
@@ -1415,9 +1210,11 @@
     <w:lsdException w:name="Table Subtle 1" w:semiHidden="1" w:unhideWhenUsed="1"/>
     <w:lsdException w:name="Table Subtle 2" w:semiHidden="1" w:unhideWhenUsed="1"/>
     <w:lsdException w:name="Table Web 1" w:semiHidden="1" w:unhideWhenUsed="1"/>
+    <w:lsdException w:name="Table Web 2" w:semiHidden="1" w:unhideWhenUsed="1"/>
     <w:lsdException w:name="Table Web 3" w:semiHidden="1" w:unhideWhenUsed="1"/>
     <w:lsdException w:name="Balloon Text" w:semiHidden="1" w:unhideWhenUsed="1"/>
     <w:lsdException w:name="Table Grid" w:uiPriority="39"/>
+    <w:lsdException w:name="Table Theme" w:semiHidden="1" w:unhideWhenUsed="1"/>
     <w:lsdException w:name="Placeholder Text" w:semiHidden="1"/>
     <w:lsdException w:name="No Spacing" w:uiPriority="1" w:qFormat="1"/>
     <w:lsdException w:name="Light Shading" w:uiPriority="60"/>
@@ -1644,6 +1441,27 @@
     <w:name w:val="Normal"/>
     <w:qFormat/>
   </w:style>
+  <w:style w:type="paragraph" w:styleId="berschrift1">
+    <w:name w:val="heading 1"/>
+    <w:basedOn w:val="Standard"/>
+    <w:next w:val="Standard"/>
+    <w:link w:val="berschrift1Zchn"/>
+    <w:uiPriority w:val="9"/>
+    <w:qFormat/>
+    <w:rsid w:val="008171C5"/>
+    <w:pPr>
+      <w:keepNext/>
+      <w:keepLines/>
+      <w:spacing w:before="240" w:after="0"/>
+      <w:outlineLvl w:val="0"/>
+    </w:pPr>
+    <w:rPr>
+      <w:rFonts w:asciiTheme="majorHAnsi" w:eastAsiaTheme="majorEastAsia" w:hAnsiTheme="majorHAnsi" w:cstheme="majorBidi"/>
+      <w:color w:val="2F5496" w:themeColor="accent1" w:themeShade="BF"/>
+      <w:sz w:val="32"/>
+      <w:szCs w:val="32"/>
+    </w:rPr>
+  </w:style>
   <w:style w:type="character" w:default="1" w:styleId="Absatz-Standardschriftart">
     <w:name w:val="Default Paragraph Font"/>
     <w:uiPriority w:val="1"/>
@@ -1797,6 +1615,19 @@
     <w:rPr>
       <w:color w:val="954F72" w:themeColor="followedHyperlink"/>
       <w:u w:val="single"/>
+    </w:rPr>
+  </w:style>
+  <w:style w:type="character" w:customStyle="1" w:styleId="berschrift1Zchn">
+    <w:name w:val="Überschrift 1 Zchn"/>
+    <w:basedOn w:val="Absatz-Standardschriftart"/>
+    <w:link w:val="berschrift1"/>
+    <w:uiPriority w:val="9"/>
+    <w:rsid w:val="008171C5"/>
+    <w:rPr>
+      <w:rFonts w:asciiTheme="majorHAnsi" w:eastAsiaTheme="majorEastAsia" w:hAnsiTheme="majorHAnsi" w:cstheme="majorBidi"/>
+      <w:color w:val="2F5496" w:themeColor="accent1" w:themeShade="BF"/>
+      <w:sz w:val="32"/>
+      <w:szCs w:val="32"/>
     </w:rPr>
   </w:style>
 </w:styles>

--- a/presentation/Inspiration.docx
+++ b/presentation/Inspiration.docx
@@ -7,8 +7,13 @@
         <w:pStyle w:val="berschrift1"/>
       </w:pPr>
       <w:r>
-        <w:t>Bivariate Distributions</w:t>
-      </w:r>
+        <w:t xml:space="preserve">Bivariate </w:t>
+      </w:r>
+      <w:proofErr w:type="spellStart"/>
+      <w:r>
+        <w:t>Distributions</w:t>
+      </w:r>
+      <w:proofErr w:type="spellEnd"/>
     </w:p>
     <w:p>
       <w:pPr>
@@ -19,7 +24,21 @@
           <w:rPr>
             <w:rStyle w:val="Hyperlink"/>
           </w:rPr>
-          <w:t>Link</w:t>
+          <w:t>L</w:t>
+        </w:r>
+        <w:bookmarkStart w:id="0" w:name="_GoBack"/>
+        <w:bookmarkEnd w:id="0"/>
+        <w:r>
+          <w:rPr>
+            <w:rStyle w:val="Hyperlink"/>
+          </w:rPr>
+          <w:t>i</w:t>
+        </w:r>
+        <w:r>
+          <w:rPr>
+            <w:rStyle w:val="Hyperlink"/>
+          </w:rPr>
+          <w:t>nk</w:t>
         </w:r>
       </w:hyperlink>
     </w:p>
@@ -93,6 +112,7 @@
           <w:lang w:val="en-GB" w:eastAsia="en-GB"/>
         </w:rPr>
       </w:pPr>
+      <w:proofErr w:type="spellStart"/>
       <w:proofErr w:type="gramStart"/>
       <w:r>
         <w:rPr>
@@ -101,7 +121,17 @@
           <w:szCs w:val="20"/>
           <w:lang w:val="en-GB" w:eastAsia="en-GB"/>
         </w:rPr>
-        <w:t>ggplot(</w:t>
+        <w:t>ggplot</w:t>
+      </w:r>
+      <w:proofErr w:type="spellEnd"/>
+      <w:r>
+        <w:rPr>
+          <w:rFonts w:ascii="Courier New" w:eastAsia="Times New Roman" w:hAnsi="Courier New" w:cs="Courier New"/>
+          <w:sz w:val="20"/>
+          <w:szCs w:val="20"/>
+          <w:lang w:val="en-GB" w:eastAsia="en-GB"/>
+        </w:rPr>
+        <w:t>(</w:t>
       </w:r>
       <w:proofErr w:type="gramEnd"/>
       <w:r>
@@ -111,7 +141,47 @@
           <w:szCs w:val="20"/>
           <w:lang w:val="en-GB" w:eastAsia="en-GB"/>
         </w:rPr>
-        <w:t xml:space="preserve">mpg, aes(x=class, y=drv)) + </w:t>
+        <w:t xml:space="preserve">mpg, </w:t>
+      </w:r>
+      <w:proofErr w:type="spellStart"/>
+      <w:r>
+        <w:rPr>
+          <w:rFonts w:ascii="Courier New" w:eastAsia="Times New Roman" w:hAnsi="Courier New" w:cs="Courier New"/>
+          <w:sz w:val="20"/>
+          <w:szCs w:val="20"/>
+          <w:lang w:val="en-GB" w:eastAsia="en-GB"/>
+        </w:rPr>
+        <w:t>aes</w:t>
+      </w:r>
+      <w:proofErr w:type="spellEnd"/>
+      <w:r>
+        <w:rPr>
+          <w:rFonts w:ascii="Courier New" w:eastAsia="Times New Roman" w:hAnsi="Courier New" w:cs="Courier New"/>
+          <w:sz w:val="20"/>
+          <w:szCs w:val="20"/>
+          <w:lang w:val="en-GB" w:eastAsia="en-GB"/>
+        </w:rPr>
+        <w:t>(x=class, y=</w:t>
+      </w:r>
+      <w:proofErr w:type="spellStart"/>
+      <w:r>
+        <w:rPr>
+          <w:rFonts w:ascii="Courier New" w:eastAsia="Times New Roman" w:hAnsi="Courier New" w:cs="Courier New"/>
+          <w:sz w:val="20"/>
+          <w:szCs w:val="20"/>
+          <w:lang w:val="en-GB" w:eastAsia="en-GB"/>
+        </w:rPr>
+        <w:t>drv</w:t>
+      </w:r>
+      <w:proofErr w:type="spellEnd"/>
+      <w:r>
+        <w:rPr>
+          <w:rFonts w:ascii="Courier New" w:eastAsia="Times New Roman" w:hAnsi="Courier New" w:cs="Courier New"/>
+          <w:sz w:val="20"/>
+          <w:szCs w:val="20"/>
+          <w:lang w:val="en-GB" w:eastAsia="en-GB"/>
+        </w:rPr>
+        <w:t xml:space="preserve">)) + </w:t>
       </w:r>
     </w:p>
     <w:p>
@@ -149,7 +219,47 @@
           <w:szCs w:val="20"/>
           <w:lang w:val="en-GB" w:eastAsia="en-GB"/>
         </w:rPr>
-        <w:t xml:space="preserve">  geom_count(aes(size</w:t>
+        <w:t xml:space="preserve">  </w:t>
+      </w:r>
+      <w:proofErr w:type="spellStart"/>
+      <w:r>
+        <w:rPr>
+          <w:rFonts w:ascii="Courier New" w:eastAsia="Times New Roman" w:hAnsi="Courier New" w:cs="Courier New"/>
+          <w:sz w:val="20"/>
+          <w:szCs w:val="20"/>
+          <w:lang w:val="en-GB" w:eastAsia="en-GB"/>
+        </w:rPr>
+        <w:t>geom_count</w:t>
+      </w:r>
+      <w:proofErr w:type="spellEnd"/>
+      <w:r>
+        <w:rPr>
+          <w:rFonts w:ascii="Courier New" w:eastAsia="Times New Roman" w:hAnsi="Courier New" w:cs="Courier New"/>
+          <w:sz w:val="20"/>
+          <w:szCs w:val="20"/>
+          <w:lang w:val="en-GB" w:eastAsia="en-GB"/>
+        </w:rPr>
+        <w:t>(</w:t>
+      </w:r>
+      <w:proofErr w:type="spellStart"/>
+      <w:r>
+        <w:rPr>
+          <w:rFonts w:ascii="Courier New" w:eastAsia="Times New Roman" w:hAnsi="Courier New" w:cs="Courier New"/>
+          <w:sz w:val="20"/>
+          <w:szCs w:val="20"/>
+          <w:lang w:val="en-GB" w:eastAsia="en-GB"/>
+        </w:rPr>
+        <w:t>aes</w:t>
+      </w:r>
+      <w:proofErr w:type="spellEnd"/>
+      <w:r>
+        <w:rPr>
+          <w:rFonts w:ascii="Courier New" w:eastAsia="Times New Roman" w:hAnsi="Courier New" w:cs="Courier New"/>
+          <w:sz w:val="20"/>
+          <w:szCs w:val="20"/>
+          <w:lang w:val="en-GB" w:eastAsia="en-GB"/>
+        </w:rPr>
+        <w:t>(size</w:t>
       </w:r>
       <w:proofErr w:type="gramStart"/>
       <w:r>
@@ -169,7 +279,27 @@
           <w:szCs w:val="20"/>
           <w:lang w:val="en-GB" w:eastAsia="en-GB"/>
         </w:rPr>
-        <w:t>prop..), colour="lightgrey") +</w:t>
+        <w:t>prop..), colour="</w:t>
+      </w:r>
+      <w:proofErr w:type="spellStart"/>
+      <w:r>
+        <w:rPr>
+          <w:rFonts w:ascii="Courier New" w:eastAsia="Times New Roman" w:hAnsi="Courier New" w:cs="Courier New"/>
+          <w:sz w:val="20"/>
+          <w:szCs w:val="20"/>
+          <w:lang w:val="en-GB" w:eastAsia="en-GB"/>
+        </w:rPr>
+        <w:t>lightgrey</w:t>
+      </w:r>
+      <w:proofErr w:type="spellEnd"/>
+      <w:r>
+        <w:rPr>
+          <w:rFonts w:ascii="Courier New" w:eastAsia="Times New Roman" w:hAnsi="Courier New" w:cs="Courier New"/>
+          <w:sz w:val="20"/>
+          <w:szCs w:val="20"/>
+          <w:lang w:val="en-GB" w:eastAsia="en-GB"/>
+        </w:rPr>
+        <w:t>") +</w:t>
       </w:r>
     </w:p>
     <w:p>
@@ -207,7 +337,17 @@
           <w:szCs w:val="20"/>
           <w:lang w:val="en-GB" w:eastAsia="en-GB"/>
         </w:rPr>
-        <w:t xml:space="preserve">  geom_</w:t>
+        <w:t xml:space="preserve">  </w:t>
+      </w:r>
+      <w:proofErr w:type="spellStart"/>
+      <w:r>
+        <w:rPr>
+          <w:rFonts w:ascii="Courier New" w:eastAsia="Times New Roman" w:hAnsi="Courier New" w:cs="Courier New"/>
+          <w:sz w:val="20"/>
+          <w:szCs w:val="20"/>
+          <w:lang w:val="en-GB" w:eastAsia="en-GB"/>
+        </w:rPr>
+        <w:t>geom_</w:t>
       </w:r>
       <w:proofErr w:type="gramStart"/>
       <w:r>
@@ -217,8 +357,19 @@
           <w:szCs w:val="20"/>
           <w:lang w:val="en-GB" w:eastAsia="en-GB"/>
         </w:rPr>
-        <w:t>count(</w:t>
-      </w:r>
+        <w:t>count</w:t>
+      </w:r>
+      <w:proofErr w:type="spellEnd"/>
+      <w:r>
+        <w:rPr>
+          <w:rFonts w:ascii="Courier New" w:eastAsia="Times New Roman" w:hAnsi="Courier New" w:cs="Courier New"/>
+          <w:sz w:val="20"/>
+          <w:szCs w:val="20"/>
+          <w:lang w:val="en-GB" w:eastAsia="en-GB"/>
+        </w:rPr>
+        <w:t>(</w:t>
+      </w:r>
+      <w:proofErr w:type="spellStart"/>
       <w:proofErr w:type="gramEnd"/>
       <w:r>
         <w:rPr>
@@ -227,7 +378,37 @@
           <w:szCs w:val="20"/>
           <w:lang w:val="en-GB" w:eastAsia="en-GB"/>
         </w:rPr>
-        <w:t>aes(size=..prop.., group=class), colour="cornflowerblue")  +</w:t>
+        <w:t>aes</w:t>
+      </w:r>
+      <w:proofErr w:type="spellEnd"/>
+      <w:r>
+        <w:rPr>
+          <w:rFonts w:ascii="Courier New" w:eastAsia="Times New Roman" w:hAnsi="Courier New" w:cs="Courier New"/>
+          <w:sz w:val="20"/>
+          <w:szCs w:val="20"/>
+          <w:lang w:val="en-GB" w:eastAsia="en-GB"/>
+        </w:rPr>
+        <w:t>(size=..prop.., group=class), colour="</w:t>
+      </w:r>
+      <w:proofErr w:type="spellStart"/>
+      <w:r>
+        <w:rPr>
+          <w:rFonts w:ascii="Courier New" w:eastAsia="Times New Roman" w:hAnsi="Courier New" w:cs="Courier New"/>
+          <w:sz w:val="20"/>
+          <w:szCs w:val="20"/>
+          <w:lang w:val="en-GB" w:eastAsia="en-GB"/>
+        </w:rPr>
+        <w:t>cornflowerblue</w:t>
+      </w:r>
+      <w:proofErr w:type="spellEnd"/>
+      <w:r>
+        <w:rPr>
+          <w:rFonts w:ascii="Courier New" w:eastAsia="Times New Roman" w:hAnsi="Courier New" w:cs="Courier New"/>
+          <w:sz w:val="20"/>
+          <w:szCs w:val="20"/>
+          <w:lang w:val="en-GB" w:eastAsia="en-GB"/>
+        </w:rPr>
+        <w:t>")  +</w:t>
       </w:r>
     </w:p>
     <w:p>
@@ -265,7 +446,17 @@
           <w:szCs w:val="20"/>
           <w:lang w:val="en-GB" w:eastAsia="en-GB"/>
         </w:rPr>
-        <w:t xml:space="preserve">  scale_</w:t>
+        <w:t xml:space="preserve">  </w:t>
+      </w:r>
+      <w:proofErr w:type="spellStart"/>
+      <w:r>
+        <w:rPr>
+          <w:rFonts w:ascii="Courier New" w:eastAsia="Times New Roman" w:hAnsi="Courier New" w:cs="Courier New"/>
+          <w:sz w:val="20"/>
+          <w:szCs w:val="20"/>
+          <w:lang w:val="en-GB" w:eastAsia="en-GB"/>
+        </w:rPr>
+        <w:t>scale_</w:t>
       </w:r>
       <w:proofErr w:type="gramStart"/>
       <w:r>
@@ -275,7 +466,17 @@
           <w:szCs w:val="20"/>
           <w:lang w:val="en-GB" w:eastAsia="en-GB"/>
         </w:rPr>
-        <w:t>size(</w:t>
+        <w:t>size</w:t>
+      </w:r>
+      <w:proofErr w:type="spellEnd"/>
+      <w:r>
+        <w:rPr>
+          <w:rFonts w:ascii="Courier New" w:eastAsia="Times New Roman" w:hAnsi="Courier New" w:cs="Courier New"/>
+          <w:sz w:val="20"/>
+          <w:szCs w:val="20"/>
+          <w:lang w:val="en-GB" w:eastAsia="en-GB"/>
+        </w:rPr>
+        <w:t>(</w:t>
       </w:r>
       <w:proofErr w:type="gramEnd"/>
       <w:r>
@@ -285,7 +486,27 @@
           <w:szCs w:val="20"/>
           <w:lang w:val="en-GB" w:eastAsia="en-GB"/>
         </w:rPr>
-        <w:t>range = c(0,10), breaks=seq(0,1,by=0.2)) +</w:t>
+        <w:t>range = c(0,10), breaks=</w:t>
+      </w:r>
+      <w:proofErr w:type="spellStart"/>
+      <w:r>
+        <w:rPr>
+          <w:rFonts w:ascii="Courier New" w:eastAsia="Times New Roman" w:hAnsi="Courier New" w:cs="Courier New"/>
+          <w:sz w:val="20"/>
+          <w:szCs w:val="20"/>
+          <w:lang w:val="en-GB" w:eastAsia="en-GB"/>
+        </w:rPr>
+        <w:t>seq</w:t>
+      </w:r>
+      <w:proofErr w:type="spellEnd"/>
+      <w:r>
+        <w:rPr>
+          <w:rFonts w:ascii="Courier New" w:eastAsia="Times New Roman" w:hAnsi="Courier New" w:cs="Courier New"/>
+          <w:sz w:val="20"/>
+          <w:szCs w:val="20"/>
+          <w:lang w:val="en-GB" w:eastAsia="en-GB"/>
+        </w:rPr>
+        <w:t>(0,1,by=0.2)) +</w:t>
       </w:r>
     </w:p>
     <w:p>
@@ -323,7 +544,27 @@
           <w:szCs w:val="20"/>
           <w:lang w:val="en-GB" w:eastAsia="en-GB"/>
         </w:rPr>
-        <w:t xml:space="preserve">  coord_fixed() +</w:t>
+        <w:t xml:space="preserve">  </w:t>
+      </w:r>
+      <w:proofErr w:type="spellStart"/>
+      <w:r>
+        <w:rPr>
+          <w:rFonts w:ascii="Courier New" w:eastAsia="Times New Roman" w:hAnsi="Courier New" w:cs="Courier New"/>
+          <w:sz w:val="20"/>
+          <w:szCs w:val="20"/>
+          <w:lang w:val="en-GB" w:eastAsia="en-GB"/>
+        </w:rPr>
+        <w:t>coord_fixed</w:t>
+      </w:r>
+      <w:proofErr w:type="spellEnd"/>
+      <w:r>
+        <w:rPr>
+          <w:rFonts w:ascii="Courier New" w:eastAsia="Times New Roman" w:hAnsi="Courier New" w:cs="Courier New"/>
+          <w:sz w:val="20"/>
+          <w:szCs w:val="20"/>
+          <w:lang w:val="en-GB" w:eastAsia="en-GB"/>
+        </w:rPr>
+        <w:t>() +</w:t>
       </w:r>
     </w:p>
     <w:p>
@@ -361,7 +602,27 @@
           <w:szCs w:val="20"/>
           <w:lang w:val="en-GB" w:eastAsia="en-GB"/>
         </w:rPr>
-        <w:t xml:space="preserve">  theme_minimal()</w:t>
+        <w:t xml:space="preserve">  </w:t>
+      </w:r>
+      <w:proofErr w:type="spellStart"/>
+      <w:r>
+        <w:rPr>
+          <w:rFonts w:ascii="Courier New" w:eastAsia="Times New Roman" w:hAnsi="Courier New" w:cs="Courier New"/>
+          <w:sz w:val="20"/>
+          <w:szCs w:val="20"/>
+          <w:lang w:val="en-GB" w:eastAsia="en-GB"/>
+        </w:rPr>
+        <w:t>theme_minimal</w:t>
+      </w:r>
+      <w:proofErr w:type="spellEnd"/>
+      <w:r>
+        <w:rPr>
+          <w:rFonts w:ascii="Courier New" w:eastAsia="Times New Roman" w:hAnsi="Courier New" w:cs="Courier New"/>
+          <w:sz w:val="20"/>
+          <w:szCs w:val="20"/>
+          <w:lang w:val="en-GB" w:eastAsia="en-GB"/>
+        </w:rPr>
+        <w:t>()</w:t>
       </w:r>
     </w:p>
     <w:p/>
@@ -409,17 +670,32 @@
     </w:p>
     <w:p>
       <w:r>
-        <w:t>As 3D representation</w:t>
-      </w:r>
+        <w:t xml:space="preserve">As 3D </w:t>
+      </w:r>
+      <w:proofErr w:type="spellStart"/>
+      <w:r>
+        <w:t>representation</w:t>
+      </w:r>
+      <w:proofErr w:type="spellEnd"/>
     </w:p>
     <w:p/>
     <w:p>
       <w:pPr>
         <w:pStyle w:val="berschrift1"/>
       </w:pPr>
-      <w:r>
-        <w:t>Conditional Distributions</w:t>
-      </w:r>
+      <w:proofErr w:type="spellStart"/>
+      <w:r>
+        <w:t>Conditional</w:t>
+      </w:r>
+      <w:proofErr w:type="spellEnd"/>
+      <w:r>
+        <w:t xml:space="preserve"> </w:t>
+      </w:r>
+      <w:proofErr w:type="spellStart"/>
+      <w:r>
+        <w:t>Distributions</w:t>
+      </w:r>
+      <w:proofErr w:type="spellEnd"/>
     </w:p>
     <w:p>
       <w:r>
@@ -470,12 +746,14 @@
           <w:rStyle w:val="HTMLCode"/>
         </w:rPr>
       </w:pPr>
+      <w:proofErr w:type="spellStart"/>
       <w:r>
         <w:rPr>
           <w:rStyle w:val="kw"/>
         </w:rPr>
         <w:t>ggplot</w:t>
       </w:r>
+      <w:proofErr w:type="spellEnd"/>
       <w:r>
         <w:rPr>
           <w:rStyle w:val="HTMLCode"/>
@@ -506,12 +784,14 @@
         </w:rPr>
         <w:t xml:space="preserve">,], </w:t>
       </w:r>
+      <w:proofErr w:type="spellStart"/>
       <w:r>
         <w:rPr>
           <w:rStyle w:val="kw"/>
         </w:rPr>
         <w:t>aes</w:t>
       </w:r>
+      <w:proofErr w:type="spellEnd"/>
       <w:r>
         <w:rPr>
           <w:rStyle w:val="HTMLCode"/>
@@ -528,7 +808,21 @@
         <w:rPr>
           <w:rStyle w:val="HTMLCode"/>
         </w:rPr>
-        <w:t xml:space="preserve"> Fsize, </w:t>
+        <w:t xml:space="preserve"> </w:t>
+      </w:r>
+      <w:proofErr w:type="spellStart"/>
+      <w:r>
+        <w:rPr>
+          <w:rStyle w:val="HTMLCode"/>
+        </w:rPr>
+        <w:t>Fsize</w:t>
+      </w:r>
+      <w:proofErr w:type="spellEnd"/>
+      <w:r>
+        <w:rPr>
+          <w:rStyle w:val="HTMLCode"/>
+        </w:rPr>
+        <w:t xml:space="preserve">, </w:t>
       </w:r>
       <w:r>
         <w:rPr>
@@ -574,12 +868,14 @@
         </w:rPr>
         <w:t xml:space="preserve">  </w:t>
       </w:r>
+      <w:proofErr w:type="spellStart"/>
       <w:r>
         <w:rPr>
           <w:rStyle w:val="kw"/>
         </w:rPr>
         <w:t>geom_bar</w:t>
       </w:r>
+      <w:proofErr w:type="spellEnd"/>
       <w:r>
         <w:rPr>
           <w:rStyle w:val="HTMLCode"/>
@@ -642,12 +938,14 @@
         </w:rPr>
         <w:t xml:space="preserve">  </w:t>
       </w:r>
+      <w:proofErr w:type="spellStart"/>
       <w:r>
         <w:rPr>
           <w:rStyle w:val="kw"/>
         </w:rPr>
         <w:t>scale_x_continuous</w:t>
       </w:r>
+      <w:proofErr w:type="spellEnd"/>
       <w:r>
         <w:rPr>
           <w:rStyle w:val="HTMLCode"/>
@@ -769,12 +1067,14 @@
         </w:rPr>
         <w:t xml:space="preserve">  </w:t>
       </w:r>
+      <w:proofErr w:type="spellStart"/>
       <w:r>
         <w:rPr>
           <w:rStyle w:val="kw"/>
         </w:rPr>
         <w:t>theme_few</w:t>
       </w:r>
+      <w:proofErr w:type="spellEnd"/>
       <w:r>
         <w:rPr>
           <w:rStyle w:val="HTMLCode"/>
@@ -799,8 +1099,16 @@
         <w:rPr>
           <w:lang w:val="en-GB"/>
         </w:rPr>
-        <w:t>Organizing Rmd</w:t>
-      </w:r>
+        <w:t xml:space="preserve">Organizing </w:t>
+      </w:r>
+      <w:proofErr w:type="spellStart"/>
+      <w:r>
+        <w:rPr>
+          <w:lang w:val="en-GB"/>
+        </w:rPr>
+        <w:t>Rmd</w:t>
+      </w:r>
+      <w:proofErr w:type="spellEnd"/>
     </w:p>
     <w:p>
       <w:pPr>
@@ -1028,8 +1336,75 @@
           </wp:inline>
         </w:drawing>
       </w:r>
-      <w:bookmarkStart w:id="0" w:name="_GoBack"/>
-      <w:bookmarkEnd w:id="0"/>
+    </w:p>
+    <w:p>
+      <w:pPr>
+        <w:rPr>
+          <w:lang w:val="en-GB"/>
+        </w:rPr>
+      </w:pPr>
+    </w:p>
+    <w:p>
+      <w:pPr>
+        <w:rPr>
+          <w:lang w:val="en-GB"/>
+        </w:rPr>
+      </w:pPr>
+    </w:p>
+    <w:p>
+      <w:pPr>
+        <w:rPr>
+          <w:lang w:val="en-GB"/>
+        </w:rPr>
+      </w:pPr>
+    </w:p>
+    <w:p>
+      <w:pPr>
+        <w:rPr>
+          <w:lang w:val="en-GB"/>
+        </w:rPr>
+      </w:pPr>
+      <w:r>
+        <w:rPr>
+          <w:noProof/>
+        </w:rPr>
+        <w:lastRenderedPageBreak/>
+        <w:drawing>
+          <wp:inline distT="0" distB="0" distL="0" distR="0" wp14:anchorId="06CB822F" wp14:editId="12701A7C">
+            <wp:extent cx="5760720" cy="3886835"/>
+            <wp:effectExtent l="0" t="0" r="0" b="0"/>
+            <wp:docPr id="7" name="Grafik 7"/>
+            <wp:cNvGraphicFramePr>
+              <a:graphicFrameLocks xmlns:a="http://schemas.openxmlformats.org/drawingml/2006/main" noChangeAspect="1"/>
+            </wp:cNvGraphicFramePr>
+            <a:graphic xmlns:a="http://schemas.openxmlformats.org/drawingml/2006/main">
+              <a:graphicData uri="http://schemas.openxmlformats.org/drawingml/2006/picture">
+                <pic:pic xmlns:pic="http://schemas.openxmlformats.org/drawingml/2006/picture">
+                  <pic:nvPicPr>
+                    <pic:cNvPr id="1" name=""/>
+                    <pic:cNvPicPr/>
+                  </pic:nvPicPr>
+                  <pic:blipFill>
+                    <a:blip r:embed="rId12"/>
+                    <a:stretch>
+                      <a:fillRect/>
+                    </a:stretch>
+                  </pic:blipFill>
+                  <pic:spPr>
+                    <a:xfrm>
+                      <a:off x="0" y="0"/>
+                      <a:ext cx="5760720" cy="3886835"/>
+                    </a:xfrm>
+                    <a:prstGeom prst="rect">
+                      <a:avLst/>
+                    </a:prstGeom>
+                  </pic:spPr>
+                </pic:pic>
+              </a:graphicData>
+            </a:graphic>
+          </wp:inline>
+        </w:drawing>
+      </w:r>
     </w:p>
     <w:sectPr>
       <w:pgSz w:w="11906" w:h="16838"/>
@@ -1630,6 +2005,36 @@
       <w:szCs w:val="32"/>
     </w:rPr>
   </w:style>
+  <w:style w:type="paragraph" w:styleId="Sprechblasentext">
+    <w:name w:val="Balloon Text"/>
+    <w:basedOn w:val="Standard"/>
+    <w:link w:val="SprechblasentextZchn"/>
+    <w:uiPriority w:val="99"/>
+    <w:semiHidden/>
+    <w:unhideWhenUsed/>
+    <w:rsid w:val="00F534C4"/>
+    <w:pPr>
+      <w:spacing w:after="0" w:line="240" w:lineRule="auto"/>
+    </w:pPr>
+    <w:rPr>
+      <w:rFonts w:ascii="Segoe UI" w:hAnsi="Segoe UI" w:cs="Segoe UI"/>
+      <w:sz w:val="18"/>
+      <w:szCs w:val="18"/>
+    </w:rPr>
+  </w:style>
+  <w:style w:type="character" w:customStyle="1" w:styleId="SprechblasentextZchn">
+    <w:name w:val="Sprechblasentext Zchn"/>
+    <w:basedOn w:val="Absatz-Standardschriftart"/>
+    <w:link w:val="Sprechblasentext"/>
+    <w:uiPriority w:val="99"/>
+    <w:semiHidden/>
+    <w:rsid w:val="00F534C4"/>
+    <w:rPr>
+      <w:rFonts w:ascii="Segoe UI" w:hAnsi="Segoe UI" w:cs="Segoe UI"/>
+      <w:sz w:val="18"/>
+      <w:szCs w:val="18"/>
+    </w:rPr>
+  </w:style>
 </w:styles>
 </file>
 
